--- a/Paper.docx
+++ b/Paper.docx
@@ -143,31 +143,7 @@
         <w:ind w:firstLine="360"/>
       </w:pPr>
       <w:r>
-        <w:t xml:space="preserve">All work was done using Python 2.7. The graphic interface, powered by </w:t>
-      </w:r>
-      <w:proofErr w:type="spellStart"/>
-      <w:r>
-        <w:t>TKinter</w:t>
-      </w:r>
-      <w:proofErr w:type="spellEnd"/>
-      <w:r>
-        <w:t xml:space="preserve">, was designed by distinguishing the puzzle into a hierarchy of moving parts. The Game was essentially the master core of the system, which managed the Board and the </w:t>
-      </w:r>
-      <w:proofErr w:type="spellStart"/>
-      <w:r>
-        <w:t>TileBucket</w:t>
-      </w:r>
-      <w:proofErr w:type="spellEnd"/>
-      <w:r>
-        <w:t xml:space="preserve">. The </w:t>
-      </w:r>
-      <w:proofErr w:type="spellStart"/>
-      <w:r>
-        <w:t>TileBucket</w:t>
-      </w:r>
-      <w:proofErr w:type="spellEnd"/>
-      <w:r>
-        <w:t xml:space="preserve"> handled all of the Tiles. Further explanation of the </w:t>
+        <w:t xml:space="preserve">All work was done using Python 2.7. The graphic interface, powered by TKinter, was designed by distinguishing the puzzle into a hierarchy of moving parts. The Game was essentially the master core of the system, which managed the Board and the TileBucket. The TileBucket handled all of the Tiles. Further explanation of the </w:t>
       </w:r>
       <w:r>
         <w:rPr>
@@ -271,7 +247,6 @@
         </w:rPr>
         <w:t xml:space="preserve">Notice the implications of the placement rule, though. Since the tiles are placed in order, if the </w:t>
       </w:r>
-      <w:proofErr w:type="spellStart"/>
       <w:r>
         <w:rPr>
           <w:rFonts w:eastAsiaTheme="minorEastAsia"/>
@@ -283,16 +258,8 @@
         <w:rPr>
           <w:rFonts w:eastAsiaTheme="minorEastAsia"/>
         </w:rPr>
-        <w:t>-th</w:t>
-      </w:r>
-      <w:proofErr w:type="spellEnd"/>
-      <w:r>
-        <w:rPr>
-          <w:rFonts w:eastAsiaTheme="minorEastAsia"/>
-        </w:rPr>
-        <w:t xml:space="preserve"> tile in the list cannot be placed in the next open position after the tiles before it have been placed, then no permutation that include tiles 0 through </w:t>
-      </w:r>
-      <w:proofErr w:type="spellStart"/>
+        <w:t xml:space="preserve">-th tile in the list cannot be placed in the next open position after the tiles before it have been placed, then no permutation that include tiles 0 through </w:t>
+      </w:r>
       <w:r>
         <w:rPr>
           <w:rFonts w:eastAsiaTheme="minorEastAsia"/>
@@ -300,14 +267,12 @@
         </w:rPr>
         <w:t>i</w:t>
       </w:r>
-      <w:proofErr w:type="spellEnd"/>
       <w:r>
         <w:rPr>
           <w:rFonts w:eastAsiaTheme="minorEastAsia"/>
         </w:rPr>
         <w:t xml:space="preserve"> can be a solution. Thus, in such a case, the rest of the tile list need not be permuted and that branch may be cut. We move directly on to the next tile that might fit in the </w:t>
       </w:r>
-      <w:proofErr w:type="spellStart"/>
       <w:r>
         <w:rPr>
           <w:rFonts w:eastAsiaTheme="minorEastAsia"/>
@@ -319,14 +284,7 @@
         <w:rPr>
           <w:rFonts w:eastAsiaTheme="minorEastAsia"/>
         </w:rPr>
-        <w:t>-th</w:t>
-      </w:r>
-      <w:proofErr w:type="spellEnd"/>
-      <w:r>
-        <w:rPr>
-          <w:rFonts w:eastAsiaTheme="minorEastAsia"/>
-        </w:rPr>
-        <w:t xml:space="preserve"> position.</w:t>
+        <w:t>-th position.</w:t>
       </w:r>
     </w:p>
     <w:p>
@@ -1098,7 +1056,15 @@
         <w:ind w:firstLine="360"/>
       </w:pPr>
       <w:r>
-        <w:t>For a table of runtime results for many test puzzles, see Table 1 of the Appendix. For additional details regarding each of the puzzles, see the Documentation.</w:t>
+        <w:t>For a table of runtime results for many test puzzles, see Table 1 of the Appendix.</w:t>
+      </w:r>
+      <w:r>
+        <w:t xml:space="preserve"> All puzzle solves were executed with tile-flipping allowed and multithreading turned off.</w:t>
+      </w:r>
+      <w:bookmarkStart w:id="0" w:name="_GoBack"/>
+      <w:bookmarkEnd w:id="0"/>
+      <w:r>
+        <w:t xml:space="preserve"> For additional details regarding each of the puzzles, see the Documentation.</w:t>
       </w:r>
     </w:p>
     <w:p>
@@ -1903,8 +1869,6 @@
         <w:spacing w:after="0" w:line="276" w:lineRule="auto"/>
         <w:ind w:firstLine="360"/>
       </w:pPr>
-      <w:bookmarkStart w:id="0" w:name="_GoBack"/>
-      <w:bookmarkEnd w:id="0"/>
     </w:p>
     <w:sectPr>
       <w:headerReference w:type="default" r:id="rId7"/>
